--- a/LeSaS1/RT_model_summary.docx
+++ b/LeSaS1/RT_model_summary.docx
@@ -136,7 +136,7 @@
           </w:tcPr>
           <w:p>
             <w:r>
-              <w:t>383.13</w:t>
+              <w:t>339.80</w:t>
             </w:r>
           </w:p>
         </w:tc>
@@ -146,7 +146,123 @@
           </w:tcPr>
           <w:p>
             <w:r>
-              <w:t>404.69</w:t>
+              <w:t>357.76</w:t>
+            </w:r>
+          </w:p>
+        </w:tc>
+        <w:tc>
+          <w:tcPr>
+            <w:tcW w:type="dxa" w:w="1728"/>
+          </w:tcPr>
+          <w:p>
+            <w:r>
+              <w:t>6</w:t>
+            </w:r>
+          </w:p>
+        </w:tc>
+      </w:tr>
+      <w:tr>
+        <w:tc>
+          <w:tcPr>
+            <w:tcW w:type="dxa" w:w="1728"/>
+          </w:tcPr>
+          <w:p>
+            <w:r>
+              <w:rPr>
+                <w:highlight w:val="yellow"/>
+              </w:rPr>
+            </w:r>
+          </w:p>
+        </w:tc>
+        <w:tc>
+          <w:tcPr>
+            <w:tcW w:type="dxa" w:w="1728"/>
+          </w:tcPr>
+          <w:p>
+            <w:r>
+              <w:rPr>
+                <w:highlight w:val="yellow"/>
+              </w:rPr>
+              <w:t>RT_decay</w:t>
+            </w:r>
+          </w:p>
+        </w:tc>
+        <w:tc>
+          <w:tcPr>
+            <w:tcW w:type="dxa" w:w="1728"/>
+          </w:tcPr>
+          <w:p>
+            <w:r>
+              <w:rPr>
+                <w:highlight w:val="yellow"/>
+              </w:rPr>
+              <w:t>326.06</w:t>
+            </w:r>
+          </w:p>
+        </w:tc>
+        <w:tc>
+          <w:tcPr>
+            <w:tcW w:type="dxa" w:w="1728"/>
+          </w:tcPr>
+          <w:p>
+            <w:r>
+              <w:rPr>
+                <w:highlight w:val="yellow"/>
+              </w:rPr>
+              <w:t>336.84</w:t>
+            </w:r>
+          </w:p>
+        </w:tc>
+        <w:tc>
+          <w:tcPr>
+            <w:tcW w:type="dxa" w:w="1728"/>
+          </w:tcPr>
+          <w:p>
+            <w:r>
+              <w:rPr>
+                <w:highlight w:val="yellow"/>
+              </w:rPr>
+              <w:t>26</w:t>
+            </w:r>
+          </w:p>
+        </w:tc>
+      </w:tr>
+      <w:tr>
+        <w:tc>
+          <w:tcPr>
+            <w:tcW w:type="dxa" w:w="1728"/>
+          </w:tcPr>
+          <w:p>
+            <w:r/>
+          </w:p>
+        </w:tc>
+        <w:tc>
+          <w:tcPr>
+            <w:tcW w:type="dxa" w:w="1728"/>
+          </w:tcPr>
+          <w:p>
+            <w:r>
+              <w:t>RT_delta_PVL</w:t>
+            </w:r>
+          </w:p>
+        </w:tc>
+        <w:tc>
+          <w:tcPr>
+            <w:tcW w:type="dxa" w:w="1728"/>
+          </w:tcPr>
+          <w:p>
+            <w:r>
+              <w:t>332.92</w:t>
+            </w:r>
+          </w:p>
+        </w:tc>
+        <w:tc>
+          <w:tcPr>
+            <w:tcW w:type="dxa" w:w="1728"/>
+          </w:tcPr>
+          <w:p>
+            <w:r>
+              <w:t>350.88</w:t>
             </w:r>
           </w:p>
         </w:tc>
@@ -176,7 +292,7 @@
           </w:tcPr>
           <w:p>
             <w:r>
-              <w:t>RT_decay</w:t>
+              <w:t>RT_delta</w:t>
             </w:r>
           </w:p>
         </w:tc>
@@ -186,7 +302,7 @@
           </w:tcPr>
           <w:p>
             <w:r>
-              <w:t>340.24</w:t>
+              <w:t>331.15</w:t>
             </w:r>
           </w:p>
         </w:tc>
@@ -196,7 +312,57 @@
           </w:tcPr>
           <w:p>
             <w:r>
-              <w:t>354.61</w:t>
+              <w:t>341.93</w:t>
+            </w:r>
+          </w:p>
+        </w:tc>
+        <w:tc>
+          <w:tcPr>
+            <w:tcW w:type="dxa" w:w="1728"/>
+          </w:tcPr>
+          <w:p>
+            <w:r>
+              <w:t>15</w:t>
+            </w:r>
+          </w:p>
+        </w:tc>
+      </w:tr>
+      <w:tr>
+        <w:tc>
+          <w:tcPr>
+            <w:tcW w:type="dxa" w:w="1728"/>
+          </w:tcPr>
+          <w:p>
+            <w:r/>
+          </w:p>
+        </w:tc>
+        <w:tc>
+          <w:tcPr>
+            <w:tcW w:type="dxa" w:w="1728"/>
+          </w:tcPr>
+          <w:p>
+            <w:r>
+              <w:t>RT_exp_basic</w:t>
+            </w:r>
+          </w:p>
+        </w:tc>
+        <w:tc>
+          <w:tcPr>
+            <w:tcW w:type="dxa" w:w="1728"/>
+          </w:tcPr>
+          <w:p>
+            <w:r>
+              <w:t>336.83</w:t>
+            </w:r>
+          </w:p>
+        </w:tc>
+        <w:tc>
+          <w:tcPr>
+            <w:tcW w:type="dxa" w:w="1728"/>
+          </w:tcPr>
+          <w:p>
+            <w:r>
+              <w:t>347.60</w:t>
             </w:r>
           </w:p>
         </w:tc>
@@ -226,172 +392,6 @@
           </w:tcPr>
           <w:p>
             <w:r>
-              <w:t>RT_delta_PVL</w:t>
-            </w:r>
-          </w:p>
-        </w:tc>
-        <w:tc>
-          <w:tcPr>
-            <w:tcW w:type="dxa" w:w="1728"/>
-          </w:tcPr>
-          <w:p>
-            <w:r>
-              <w:t>329.42</w:t>
-            </w:r>
-          </w:p>
-        </w:tc>
-        <w:tc>
-          <w:tcPr>
-            <w:tcW w:type="dxa" w:w="1728"/>
-          </w:tcPr>
-          <w:p>
-            <w:r>
-              <w:t>350.97</w:t>
-            </w:r>
-          </w:p>
-        </w:tc>
-        <w:tc>
-          <w:tcPr>
-            <w:tcW w:type="dxa" w:w="1728"/>
-          </w:tcPr>
-          <w:p>
-            <w:r>
-              <w:t>2</w:t>
-            </w:r>
-          </w:p>
-        </w:tc>
-      </w:tr>
-      <w:tr>
-        <w:tc>
-          <w:tcPr>
-            <w:tcW w:type="dxa" w:w="1728"/>
-          </w:tcPr>
-          <w:p>
-            <w:r/>
-          </w:p>
-        </w:tc>
-        <w:tc>
-          <w:tcPr>
-            <w:tcW w:type="dxa" w:w="1728"/>
-          </w:tcPr>
-          <w:p>
-            <w:r>
-              <w:t>RT_delta</w:t>
-            </w:r>
-          </w:p>
-        </w:tc>
-        <w:tc>
-          <w:tcPr>
-            <w:tcW w:type="dxa" w:w="1728"/>
-          </w:tcPr>
-          <w:p>
-            <w:r>
-              <w:t>366.69</w:t>
-            </w:r>
-          </w:p>
-        </w:tc>
-        <w:tc>
-          <w:tcPr>
-            <w:tcW w:type="dxa" w:w="1728"/>
-          </w:tcPr>
-          <w:p>
-            <w:r>
-              <w:t>373.88</w:t>
-            </w:r>
-          </w:p>
-        </w:tc>
-        <w:tc>
-          <w:tcPr>
-            <w:tcW w:type="dxa" w:w="1728"/>
-          </w:tcPr>
-          <w:p>
-            <w:r>
-              <w:t>28</w:t>
-            </w:r>
-          </w:p>
-        </w:tc>
-      </w:tr>
-      <w:tr>
-        <w:tc>
-          <w:tcPr>
-            <w:tcW w:type="dxa" w:w="1728"/>
-          </w:tcPr>
-          <w:p>
-            <w:r>
-              <w:rPr>
-                <w:highlight w:val="yellow"/>
-              </w:rPr>
-            </w:r>
-          </w:p>
-        </w:tc>
-        <w:tc>
-          <w:tcPr>
-            <w:tcW w:type="dxa" w:w="1728"/>
-          </w:tcPr>
-          <w:p>
-            <w:r>
-              <w:rPr>
-                <w:highlight w:val="yellow"/>
-              </w:rPr>
-              <w:t>RT_exp_basic</w:t>
-            </w:r>
-          </w:p>
-        </w:tc>
-        <w:tc>
-          <w:tcPr>
-            <w:tcW w:type="dxa" w:w="1728"/>
-          </w:tcPr>
-          <w:p>
-            <w:r>
-              <w:rPr>
-                <w:highlight w:val="yellow"/>
-              </w:rPr>
-              <w:t>332.48</w:t>
-            </w:r>
-          </w:p>
-        </w:tc>
-        <w:tc>
-          <w:tcPr>
-            <w:tcW w:type="dxa" w:w="1728"/>
-          </w:tcPr>
-          <w:p>
-            <w:r>
-              <w:rPr>
-                <w:highlight w:val="yellow"/>
-              </w:rPr>
-              <w:t>346.85</w:t>
-            </w:r>
-          </w:p>
-        </w:tc>
-        <w:tc>
-          <w:tcPr>
-            <w:tcW w:type="dxa" w:w="1728"/>
-          </w:tcPr>
-          <w:p>
-            <w:r>
-              <w:rPr>
-                <w:highlight w:val="yellow"/>
-              </w:rPr>
-              <w:t>11</w:t>
-            </w:r>
-          </w:p>
-        </w:tc>
-      </w:tr>
-      <w:tr>
-        <w:tc>
-          <w:tcPr>
-            <w:tcW w:type="dxa" w:w="1728"/>
-          </w:tcPr>
-          <w:p>
-            <w:r/>
-          </w:p>
-        </w:tc>
-        <w:tc>
-          <w:tcPr>
-            <w:tcW w:type="dxa" w:w="1728"/>
-          </w:tcPr>
-          <w:p>
-            <w:r>
               <w:t>RT_exp_decay</w:t>
             </w:r>
           </w:p>
@@ -402,7 +402,7 @@
           </w:tcPr>
           <w:p>
             <w:r>
-              <w:t>338.89</w:t>
+              <w:t>384.76</w:t>
             </w:r>
           </w:p>
         </w:tc>
@@ -412,7 +412,7 @@
           </w:tcPr>
           <w:p>
             <w:r>
-              <w:t>356.85</w:t>
+              <w:t>399.13</w:t>
             </w:r>
           </w:p>
         </w:tc>
@@ -422,7 +422,7 @@
           </w:tcPr>
           <w:p>
             <w:r>
-              <w:t>1</w:t>
+              <w:t>0</w:t>
             </w:r>
           </w:p>
         </w:tc>
@@ -452,7 +452,7 @@
           </w:tcPr>
           <w:p>
             <w:r>
-              <w:t>330.06</w:t>
+              <w:t>333.35</w:t>
             </w:r>
           </w:p>
         </w:tc>
@@ -462,7 +462,7 @@
           </w:tcPr>
           <w:p>
             <w:r>
-              <w:t>348.03</w:t>
+              <w:t>347.72</w:t>
             </w:r>
           </w:p>
         </w:tc>
@@ -472,7 +472,7 @@
           </w:tcPr>
           <w:p>
             <w:r>
-              <w:t>5</w:t>
+              <w:t>0</w:t>
             </w:r>
           </w:p>
         </w:tc>
@@ -546,7 +546,7 @@
           </w:tcPr>
           <w:p>
             <w:r>
-              <w:t>387.67</w:t>
+              <w:t>334.91</w:t>
             </w:r>
           </w:p>
         </w:tc>
@@ -556,7 +556,123 @@
           </w:tcPr>
           <w:p>
             <w:r>
-              <w:t>409.31</w:t>
+              <w:t>352.94</w:t>
+            </w:r>
+          </w:p>
+        </w:tc>
+        <w:tc>
+          <w:tcPr>
+            <w:tcW w:type="dxa" w:w="1728"/>
+          </w:tcPr>
+          <w:p>
+            <w:r>
+              <w:t>4</w:t>
+            </w:r>
+          </w:p>
+        </w:tc>
+      </w:tr>
+      <w:tr>
+        <w:tc>
+          <w:tcPr>
+            <w:tcW w:type="dxa" w:w="1728"/>
+          </w:tcPr>
+          <w:p>
+            <w:r>
+              <w:rPr>
+                <w:highlight w:val="yellow"/>
+              </w:rPr>
+            </w:r>
+          </w:p>
+        </w:tc>
+        <w:tc>
+          <w:tcPr>
+            <w:tcW w:type="dxa" w:w="1728"/>
+          </w:tcPr>
+          <w:p>
+            <w:r>
+              <w:rPr>
+                <w:highlight w:val="yellow"/>
+              </w:rPr>
+              <w:t>RT_decay</w:t>
+            </w:r>
+          </w:p>
+        </w:tc>
+        <w:tc>
+          <w:tcPr>
+            <w:tcW w:type="dxa" w:w="1728"/>
+          </w:tcPr>
+          <w:p>
+            <w:r>
+              <w:rPr>
+                <w:highlight w:val="yellow"/>
+              </w:rPr>
+              <w:t>316.01</w:t>
+            </w:r>
+          </w:p>
+        </w:tc>
+        <w:tc>
+          <w:tcPr>
+            <w:tcW w:type="dxa" w:w="1728"/>
+          </w:tcPr>
+          <w:p>
+            <w:r>
+              <w:rPr>
+                <w:highlight w:val="yellow"/>
+              </w:rPr>
+              <w:t>326.82</w:t>
+            </w:r>
+          </w:p>
+        </w:tc>
+        <w:tc>
+          <w:tcPr>
+            <w:tcW w:type="dxa" w:w="1728"/>
+          </w:tcPr>
+          <w:p>
+            <w:r>
+              <w:rPr>
+                <w:highlight w:val="yellow"/>
+              </w:rPr>
+              <w:t>32</w:t>
+            </w:r>
+          </w:p>
+        </w:tc>
+      </w:tr>
+      <w:tr>
+        <w:tc>
+          <w:tcPr>
+            <w:tcW w:type="dxa" w:w="1728"/>
+          </w:tcPr>
+          <w:p>
+            <w:r/>
+          </w:p>
+        </w:tc>
+        <w:tc>
+          <w:tcPr>
+            <w:tcW w:type="dxa" w:w="1728"/>
+          </w:tcPr>
+          <w:p>
+            <w:r>
+              <w:t>RT_delta_PVL</w:t>
+            </w:r>
+          </w:p>
+        </w:tc>
+        <w:tc>
+          <w:tcPr>
+            <w:tcW w:type="dxa" w:w="1728"/>
+          </w:tcPr>
+          <w:p>
+            <w:r>
+              <w:t>329.63</w:t>
+            </w:r>
+          </w:p>
+        </w:tc>
+        <w:tc>
+          <w:tcPr>
+            <w:tcW w:type="dxa" w:w="1728"/>
+          </w:tcPr>
+          <w:p>
+            <w:r>
+              <w:t>347.66</w:t>
             </w:r>
           </w:p>
         </w:tc>
@@ -586,7 +702,7 @@
           </w:tcPr>
           <w:p>
             <w:r>
-              <w:t>RT_decay</w:t>
+              <w:t>RT_delta</w:t>
             </w:r>
           </w:p>
         </w:tc>
@@ -596,7 +712,7 @@
           </w:tcPr>
           <w:p>
             <w:r>
-              <w:t>335.91</w:t>
+              <w:t>329.89</w:t>
             </w:r>
           </w:p>
         </w:tc>
@@ -606,7 +722,57 @@
           </w:tcPr>
           <w:p>
             <w:r>
-              <w:t>350.33</w:t>
+              <w:t>340.70</w:t>
+            </w:r>
+          </w:p>
+        </w:tc>
+        <w:tc>
+          <w:tcPr>
+            <w:tcW w:type="dxa" w:w="1728"/>
+          </w:tcPr>
+          <w:p>
+            <w:r>
+              <w:t>11</w:t>
+            </w:r>
+          </w:p>
+        </w:tc>
+      </w:tr>
+      <w:tr>
+        <w:tc>
+          <w:tcPr>
+            <w:tcW w:type="dxa" w:w="1728"/>
+          </w:tcPr>
+          <w:p>
+            <w:r/>
+          </w:p>
+        </w:tc>
+        <w:tc>
+          <w:tcPr>
+            <w:tcW w:type="dxa" w:w="1728"/>
+          </w:tcPr>
+          <w:p>
+            <w:r>
+              <w:t>RT_exp_basic</w:t>
+            </w:r>
+          </w:p>
+        </w:tc>
+        <w:tc>
+          <w:tcPr>
+            <w:tcW w:type="dxa" w:w="1728"/>
+          </w:tcPr>
+          <w:p>
+            <w:r>
+              <w:t>333.68</w:t>
+            </w:r>
+          </w:p>
+        </w:tc>
+        <w:tc>
+          <w:tcPr>
+            <w:tcW w:type="dxa" w:w="1728"/>
+          </w:tcPr>
+          <w:p>
+            <w:r>
+              <w:t>344.50</w:t>
             </w:r>
           </w:p>
         </w:tc>
@@ -636,172 +802,6 @@
           </w:tcPr>
           <w:p>
             <w:r>
-              <w:t>RT_delta_PVL</w:t>
-            </w:r>
-          </w:p>
-        </w:tc>
-        <w:tc>
-          <w:tcPr>
-            <w:tcW w:type="dxa" w:w="1728"/>
-          </w:tcPr>
-          <w:p>
-            <w:r>
-              <w:t>322.43</w:t>
-            </w:r>
-          </w:p>
-        </w:tc>
-        <w:tc>
-          <w:tcPr>
-            <w:tcW w:type="dxa" w:w="1728"/>
-          </w:tcPr>
-          <w:p>
-            <w:r>
-              <w:t>344.07</w:t>
-            </w:r>
-          </w:p>
-        </w:tc>
-        <w:tc>
-          <w:tcPr>
-            <w:tcW w:type="dxa" w:w="1728"/>
-          </w:tcPr>
-          <w:p>
-            <w:r>
-              <w:t>6</w:t>
-            </w:r>
-          </w:p>
-        </w:tc>
-      </w:tr>
-      <w:tr>
-        <w:tc>
-          <w:tcPr>
-            <w:tcW w:type="dxa" w:w="1728"/>
-          </w:tcPr>
-          <w:p>
-            <w:r/>
-          </w:p>
-        </w:tc>
-        <w:tc>
-          <w:tcPr>
-            <w:tcW w:type="dxa" w:w="1728"/>
-          </w:tcPr>
-          <w:p>
-            <w:r>
-              <w:t>RT_delta</w:t>
-            </w:r>
-          </w:p>
-        </w:tc>
-        <w:tc>
-          <w:tcPr>
-            <w:tcW w:type="dxa" w:w="1728"/>
-          </w:tcPr>
-          <w:p>
-            <w:r>
-              <w:t>371.40</w:t>
-            </w:r>
-          </w:p>
-        </w:tc>
-        <w:tc>
-          <w:tcPr>
-            <w:tcW w:type="dxa" w:w="1728"/>
-          </w:tcPr>
-          <w:p>
-            <w:r>
-              <w:t>378.61</w:t>
-            </w:r>
-          </w:p>
-        </w:tc>
-        <w:tc>
-          <w:tcPr>
-            <w:tcW w:type="dxa" w:w="1728"/>
-          </w:tcPr>
-          <w:p>
-            <w:r>
-              <w:t>24</w:t>
-            </w:r>
-          </w:p>
-        </w:tc>
-      </w:tr>
-      <w:tr>
-        <w:tc>
-          <w:tcPr>
-            <w:tcW w:type="dxa" w:w="1728"/>
-          </w:tcPr>
-          <w:p>
-            <w:r>
-              <w:rPr>
-                <w:highlight w:val="yellow"/>
-              </w:rPr>
-            </w:r>
-          </w:p>
-        </w:tc>
-        <w:tc>
-          <w:tcPr>
-            <w:tcW w:type="dxa" w:w="1728"/>
-          </w:tcPr>
-          <w:p>
-            <w:r>
-              <w:rPr>
-                <w:highlight w:val="yellow"/>
-              </w:rPr>
-              <w:t>RT_exp_basic</w:t>
-            </w:r>
-          </w:p>
-        </w:tc>
-        <w:tc>
-          <w:tcPr>
-            <w:tcW w:type="dxa" w:w="1728"/>
-          </w:tcPr>
-          <w:p>
-            <w:r>
-              <w:rPr>
-                <w:highlight w:val="yellow"/>
-              </w:rPr>
-              <w:t>329.42</w:t>
-            </w:r>
-          </w:p>
-        </w:tc>
-        <w:tc>
-          <w:tcPr>
-            <w:tcW w:type="dxa" w:w="1728"/>
-          </w:tcPr>
-          <w:p>
-            <w:r>
-              <w:rPr>
-                <w:highlight w:val="yellow"/>
-              </w:rPr>
-              <w:t>343.85</w:t>
-            </w:r>
-          </w:p>
-        </w:tc>
-        <w:tc>
-          <w:tcPr>
-            <w:tcW w:type="dxa" w:w="1728"/>
-          </w:tcPr>
-          <w:p>
-            <w:r>
-              <w:rPr>
-                <w:highlight w:val="yellow"/>
-              </w:rPr>
-              <w:t>14</w:t>
-            </w:r>
-          </w:p>
-        </w:tc>
-      </w:tr>
-      <w:tr>
-        <w:tc>
-          <w:tcPr>
-            <w:tcW w:type="dxa" w:w="1728"/>
-          </w:tcPr>
-          <w:p>
-            <w:r/>
-          </w:p>
-        </w:tc>
-        <w:tc>
-          <w:tcPr>
-            <w:tcW w:type="dxa" w:w="1728"/>
-          </w:tcPr>
-          <w:p>
-            <w:r>
               <w:t>RT_exp_decay</w:t>
             </w:r>
           </w:p>
@@ -812,7 +812,7 @@
           </w:tcPr>
           <w:p>
             <w:r>
-              <w:t>339.05</w:t>
+              <w:t>388.76</w:t>
             </w:r>
           </w:p>
         </w:tc>
@@ -822,7 +822,7 @@
           </w:tcPr>
           <w:p>
             <w:r>
-              <w:t>357.08</w:t>
+              <w:t>403.18</w:t>
             </w:r>
           </w:p>
         </w:tc>
@@ -862,7 +862,7 @@
           </w:tcPr>
           <w:p>
             <w:r>
-              <w:t>327.96</w:t>
+              <w:t>331.99</w:t>
             </w:r>
           </w:p>
         </w:tc>
@@ -872,7 +872,7 @@
           </w:tcPr>
           <w:p>
             <w:r>
-              <w:t>346.00</w:t>
+              <w:t>346.41</w:t>
             </w:r>
           </w:p>
         </w:tc>
@@ -882,7 +882,7 @@
           </w:tcPr>
           <w:p>
             <w:r>
-              <w:t>2</w:t>
+              <w:t>0</w:t>
             </w:r>
           </w:p>
         </w:tc>

--- a/LeSaS1/RT_model_summary.docx
+++ b/LeSaS1/RT_model_summary.docx
@@ -156,7 +156,7 @@
           </w:tcPr>
           <w:p>
             <w:r>
-              <w:t>6</w:t>
+              <w:t>5</w:t>
             </w:r>
           </w:p>
         </w:tc>
@@ -196,7 +196,7 @@
               <w:rPr>
                 <w:highlight w:val="yellow"/>
               </w:rPr>
-              <w:t>326.06</w:t>
+              <w:t>325.00</w:t>
             </w:r>
           </w:p>
         </w:tc>
@@ -209,7 +209,7 @@
               <w:rPr>
                 <w:highlight w:val="yellow"/>
               </w:rPr>
-              <w:t>336.84</w:t>
+              <w:t>335.78</w:t>
             </w:r>
           </w:p>
         </w:tc>
@@ -222,7 +222,7 @@
               <w:rPr>
                 <w:highlight w:val="yellow"/>
               </w:rPr>
-              <w:t>26</w:t>
+              <w:t>28</w:t>
             </w:r>
           </w:p>
         </w:tc>
@@ -322,7 +322,7 @@
           </w:tcPr>
           <w:p>
             <w:r>
-              <w:t>15</w:t>
+              <w:t>13</w:t>
             </w:r>
           </w:p>
         </w:tc>
@@ -372,7 +372,7 @@
           </w:tcPr>
           <w:p>
             <w:r>
-              <w:t>3</w:t>
+              <w:t>4</w:t>
             </w:r>
           </w:p>
         </w:tc>
@@ -566,7 +566,7 @@
           </w:tcPr>
           <w:p>
             <w:r>
-              <w:t>4</w:t>
+              <w:t>2</w:t>
             </w:r>
           </w:p>
         </w:tc>
@@ -606,7 +606,7 @@
               <w:rPr>
                 <w:highlight w:val="yellow"/>
               </w:rPr>
-              <w:t>316.01</w:t>
+              <w:t>317.46</w:t>
             </w:r>
           </w:p>
         </w:tc>
@@ -619,7 +619,7 @@
               <w:rPr>
                 <w:highlight w:val="yellow"/>
               </w:rPr>
-              <w:t>326.82</w:t>
+              <w:t>328.28</w:t>
             </w:r>
           </w:p>
         </w:tc>
@@ -632,7 +632,7 @@
               <w:rPr>
                 <w:highlight w:val="yellow"/>
               </w:rPr>
-              <w:t>32</w:t>
+              <w:t>29</w:t>
             </w:r>
           </w:p>
         </w:tc>
@@ -732,7 +732,7 @@
           </w:tcPr>
           <w:p>
             <w:r>
-              <w:t>11</w:t>
+              <w:t>13</w:t>
             </w:r>
           </w:p>
         </w:tc>
@@ -782,7 +782,7 @@
           </w:tcPr>
           <w:p>
             <w:r>
-              <w:t>3</w:t>
+              <w:t>6</w:t>
             </w:r>
           </w:p>
         </w:tc>

--- a/LeSaS1/RT_model_summary.docx
+++ b/LeSaS1/RT_model_summary.docx
@@ -196,7 +196,7 @@
               <w:rPr>
                 <w:highlight w:val="yellow"/>
               </w:rPr>
-              <w:t>325.00</w:t>
+              <w:t>324.88</w:t>
             </w:r>
           </w:p>
         </w:tc>
@@ -209,7 +209,7 @@
               <w:rPr>
                 <w:highlight w:val="yellow"/>
               </w:rPr>
-              <w:t>335.78</w:t>
+              <w:t>335.66</w:t>
             </w:r>
           </w:p>
         </w:tc>
@@ -222,7 +222,7 @@
               <w:rPr>
                 <w:highlight w:val="yellow"/>
               </w:rPr>
-              <w:t>28</w:t>
+              <w:t>29</w:t>
             </w:r>
           </w:p>
         </w:tc>
@@ -322,7 +322,7 @@
           </w:tcPr>
           <w:p>
             <w:r>
-              <w:t>13</w:t>
+              <w:t>12</w:t>
             </w:r>
           </w:p>
         </w:tc>
@@ -606,7 +606,7 @@
               <w:rPr>
                 <w:highlight w:val="yellow"/>
               </w:rPr>
-              <w:t>317.46</w:t>
+              <w:t>318.00</w:t>
             </w:r>
           </w:p>
         </w:tc>
@@ -619,7 +619,7 @@
               <w:rPr>
                 <w:highlight w:val="yellow"/>
               </w:rPr>
-              <w:t>328.28</w:t>
+              <w:t>328.81</w:t>
             </w:r>
           </w:p>
         </w:tc>
@@ -632,7 +632,7 @@
               <w:rPr>
                 <w:highlight w:val="yellow"/>
               </w:rPr>
-              <w:t>29</w:t>
+              <w:t>26</w:t>
             </w:r>
           </w:p>
         </w:tc>
@@ -732,7 +732,7 @@
           </w:tcPr>
           <w:p>
             <w:r>
-              <w:t>13</w:t>
+              <w:t>15</w:t>
             </w:r>
           </w:p>
         </w:tc>
@@ -782,7 +782,7 @@
           </w:tcPr>
           <w:p>
             <w:r>
-              <w:t>6</w:t>
+              <w:t>7</w:t>
             </w:r>
           </w:p>
         </w:tc>
